--- a/otpusk.docx
+++ b/otpusk.docx
@@ -1,6 +1,6 @@
 
 <file path=word/document.xml><?xml version="1.0" encoding="utf-8"?>
-<w:document xmlns:wpc="http://schemas.microsoft.com/office/word/2010/wordprocessingCanvas" xmlns:cx="http://schemas.microsoft.com/office/drawing/2014/chartex" xmlns:mc="http://schemas.openxmlformats.org/markup-compatibility/2006" xmlns:o="urn:schemas-microsoft-com:office:office" xmlns:r="http://schemas.openxmlformats.org/officeDocument/2006/relationships" xmlns:m="http://schemas.openxmlformats.org/officeDocument/2006/math" xmlns:v="urn:schemas-microsoft-com:vml" xmlns:wp14="http://schemas.microsoft.com/office/word/2010/wordprocessingDrawing" xmlns:wp="http://schemas.openxmlformats.org/drawingml/2006/wordprocessingDrawing" xmlns:w10="urn:schemas-microsoft-com:office:word" xmlns:w="http://schemas.openxmlformats.org/wordprocessingml/2006/main" xmlns:w14="http://schemas.microsoft.com/office/word/2010/wordml" xmlns:w15="http://schemas.microsoft.com/office/word/2012/wordml" xmlns:w16se="http://schemas.microsoft.com/office/word/2015/wordml/symex" xmlns:wpg="http://schemas.microsoft.com/office/word/2010/wordprocessingGroup" xmlns:wpi="http://schemas.microsoft.com/office/word/2010/wordprocessingInk" xmlns:wne="http://schemas.microsoft.com/office/word/2006/wordml" xmlns:wps="http://schemas.microsoft.com/office/word/2010/wordprocessingShape" mc:Ignorable="w14 w15 w16se wp14">
+<w:document xmlns:wpc="http://schemas.microsoft.com/office/word/2010/wordprocessingCanvas" xmlns:cx="http://schemas.microsoft.com/office/drawing/2014/chartex" xmlns:cx1="http://schemas.microsoft.com/office/drawing/2015/9/8/chartex" xmlns:cx2="http://schemas.microsoft.com/office/drawing/2015/10/21/chartex" xmlns:cx3="http://schemas.microsoft.com/office/drawing/2016/5/9/chartex" xmlns:cx4="http://schemas.microsoft.com/office/drawing/2016/5/10/chartex" xmlns:cx5="http://schemas.microsoft.com/office/drawing/2016/5/11/chartex" xmlns:cx6="http://schemas.microsoft.com/office/drawing/2016/5/12/chartex" xmlns:cx7="http://schemas.microsoft.com/office/drawing/2016/5/13/chartex" xmlns:cx8="http://schemas.microsoft.com/office/drawing/2016/5/14/chartex" xmlns:mc="http://schemas.openxmlformats.org/markup-compatibility/2006" xmlns:aink="http://schemas.microsoft.com/office/drawing/2016/ink" xmlns:am3d="http://schemas.microsoft.com/office/drawing/2017/model3d" xmlns:o="urn:schemas-microsoft-com:office:office" xmlns:oel="http://schemas.microsoft.com/office/2019/extlst" xmlns:r="http://schemas.openxmlformats.org/officeDocument/2006/relationships" xmlns:m="http://schemas.openxmlformats.org/officeDocument/2006/math" xmlns:v="urn:schemas-microsoft-com:vml" xmlns:wp14="http://schemas.microsoft.com/office/word/2010/wordprocessingDrawing" xmlns:wp="http://schemas.openxmlformats.org/drawingml/2006/wordprocessingDrawing" xmlns:w10="urn:schemas-microsoft-com:office:word" xmlns:w="http://schemas.openxmlformats.org/wordprocessingml/2006/main" xmlns:w14="http://schemas.microsoft.com/office/word/2010/wordml" xmlns:w15="http://schemas.microsoft.com/office/word/2012/wordml" xmlns:w16cex="http://schemas.microsoft.com/office/word/2018/wordml/cex" xmlns:w16cid="http://schemas.microsoft.com/office/word/2016/wordml/cid" xmlns:w16="http://schemas.microsoft.com/office/word/2018/wordml" xmlns:w16du="http://schemas.microsoft.com/office/word/2023/wordml/word16du" xmlns:w16sdtdh="http://schemas.microsoft.com/office/word/2020/wordml/sdtdatahash" xmlns:w16se="http://schemas.microsoft.com/office/word/2015/wordml/symex" xmlns:wpg="http://schemas.microsoft.com/office/word/2010/wordprocessingGroup" xmlns:wpi="http://schemas.microsoft.com/office/word/2010/wordprocessingInk" xmlns:wne="http://schemas.microsoft.com/office/word/2006/wordml" xmlns:wps="http://schemas.microsoft.com/office/word/2010/wordprocessingShape" mc:Ignorable="w14 w15 w16se w16cid w16 w16cex w16sdtdh wp14">
   <w:body>
     <w:tbl>
       <w:tblPr>
@@ -84,23 +84,7 @@
                 <w:szCs w:val="16"/>
                 <w:lang w:val="en-US"/>
               </w:rPr>
-              <w:t xml:space="preserve"> {</w:t>
-            </w:r>
-            <w:proofErr w:type="spellStart"/>
-            <w:r>
-              <w:rPr>
-                <w:szCs w:val="16"/>
-                <w:lang w:val="en-US"/>
-              </w:rPr>
-              <w:t>dirname</w:t>
-            </w:r>
-            <w:proofErr w:type="spellEnd"/>
-            <w:r>
-              <w:rPr>
-                <w:szCs w:val="16"/>
-                <w:lang w:val="en-US"/>
-              </w:rPr>
-              <w:t>}</w:t>
+              <w:t xml:space="preserve"> {dirname}</w:t>
             </w:r>
           </w:p>
         </w:tc>
@@ -375,23 +359,7 @@
                 <w:sz w:val="28"/>
                 <w:lang w:val="en-US"/>
               </w:rPr>
-              <w:t>{</w:t>
-            </w:r>
-            <w:proofErr w:type="spellStart"/>
-            <w:r>
-              <w:rPr>
-                <w:sz w:val="28"/>
-                <w:lang w:val="en-US"/>
-              </w:rPr>
-              <w:t>orgname</w:t>
-            </w:r>
-            <w:proofErr w:type="spellEnd"/>
-            <w:r>
-              <w:rPr>
-                <w:sz w:val="28"/>
-                <w:lang w:val="en-US"/>
-              </w:rPr>
-              <w:t>}</w:t>
+              <w:t>{orgname}</w:t>
             </w:r>
           </w:p>
         </w:tc>
@@ -516,32 +484,32 @@
         <w:tblLook w:val="0000" w:firstRow="0" w:lastRow="0" w:firstColumn="0" w:lastColumn="0" w:noHBand="0" w:noVBand="0"/>
       </w:tblPr>
       <w:tblGrid>
-        <w:gridCol w:w="5260"/>
-        <w:gridCol w:w="1947"/>
-        <w:gridCol w:w="2143"/>
+        <w:gridCol w:w="6378"/>
+        <w:gridCol w:w="1702"/>
+        <w:gridCol w:w="1270"/>
       </w:tblGrid>
       <w:tr>
         <w:tc>
           <w:tcPr>
-            <w:tcW w:w="2813" w:type="pct"/>
-            <w:tcBorders>
-              <w:top w:val="nil"/>
-              <w:left w:val="nil"/>
-              <w:bottom w:val="nil"/>
-              <w:right w:val="nil"/>
-            </w:tcBorders>
-          </w:tcPr>
-          <w:p>
-            <w:pPr>
-              <w:rPr>
-                <w:szCs w:val="20"/>
-              </w:rPr>
-            </w:pPr>
-          </w:p>
-        </w:tc>
-        <w:tc>
-          <w:tcPr>
-            <w:tcW w:w="1041" w:type="pct"/>
+            <w:tcW w:w="3411" w:type="pct"/>
+            <w:tcBorders>
+              <w:top w:val="nil"/>
+              <w:left w:val="nil"/>
+              <w:bottom w:val="nil"/>
+              <w:right w:val="nil"/>
+            </w:tcBorders>
+          </w:tcPr>
+          <w:p>
+            <w:pPr>
+              <w:rPr>
+                <w:szCs w:val="20"/>
+              </w:rPr>
+            </w:pPr>
+          </w:p>
+        </w:tc>
+        <w:tc>
+          <w:tcPr>
+            <w:tcW w:w="910" w:type="pct"/>
             <w:tcBorders>
               <w:top w:val="single" w:sz="4" w:space="0" w:color="auto"/>
               <w:left w:val="single" w:sz="4" w:space="0" w:color="auto"/>
@@ -569,7 +537,7 @@
         </w:tc>
         <w:tc>
           <w:tcPr>
-            <w:tcW w:w="1146" w:type="pct"/>
+            <w:tcW w:w="679" w:type="pct"/>
             <w:tcBorders>
               <w:top w:val="single" w:sz="4" w:space="0" w:color="auto"/>
               <w:left w:val="single" w:sz="4" w:space="0" w:color="auto"/>
@@ -599,33 +567,50 @@
       <w:tr>
         <w:tc>
           <w:tcPr>
-            <w:tcW w:w="2813" w:type="pct"/>
-            <w:tcBorders>
-              <w:top w:val="nil"/>
-              <w:left w:val="nil"/>
-              <w:bottom w:val="nil"/>
-              <w:right w:val="nil"/>
-            </w:tcBorders>
-          </w:tcPr>
-          <w:p>
-            <w:pPr>
-              <w:jc w:val="right"/>
-              <w:rPr>
-                <w:szCs w:val="20"/>
+            <w:tcW w:w="3411" w:type="pct"/>
+            <w:tcBorders>
+              <w:top w:val="nil"/>
+              <w:left w:val="nil"/>
+              <w:bottom w:val="nil"/>
+              <w:right w:val="nil"/>
+            </w:tcBorders>
+          </w:tcPr>
+          <w:p>
+            <w:pPr>
+              <w:ind w:firstLine="3372"/>
+              <w:rPr>
+                <w:szCs w:val="20"/>
+                <w:lang w:val="en-US"/>
               </w:rPr>
             </w:pPr>
             <w:r>
               <w:rPr>
                 <w:b/>
                 <w:szCs w:val="20"/>
+                <w:lang w:val="en-US"/>
+              </w:rPr>
+              <w:t xml:space="preserve">             </w:t>
+            </w:r>
+            <w:r>
+              <w:rPr>
+                <w:b/>
+                <w:szCs w:val="20"/>
               </w:rPr>
               <w:t>ПРИКАЗ</w:t>
             </w:r>
-          </w:p>
-        </w:tc>
-        <w:tc>
-          <w:tcPr>
-            <w:tcW w:w="1041" w:type="pct"/>
+            <w:r>
+              <w:rPr>
+                <w:b/>
+                <w:szCs w:val="20"/>
+                <w:lang w:val="en-US"/>
+              </w:rPr>
+              <w:t xml:space="preserve">                                                                             </w:t>
+            </w:r>
+          </w:p>
+        </w:tc>
+        <w:tc>
+          <w:tcPr>
+            <w:tcW w:w="910" w:type="pct"/>
             <w:tcBorders>
               <w:top w:val="single" w:sz="4" w:space="0" w:color="auto"/>
               <w:left w:val="single" w:sz="4" w:space="0" w:color="auto"/>
@@ -647,29 +632,13 @@
                 <w:bCs/>
                 <w:lang w:val="en-US"/>
               </w:rPr>
-              <w:t>{</w:t>
-            </w:r>
-            <w:proofErr w:type="spellStart"/>
-            <w:r>
-              <w:rPr>
-                <w:bCs/>
-                <w:lang w:val="en-US"/>
-              </w:rPr>
-              <w:t>docnumber</w:t>
-            </w:r>
-            <w:proofErr w:type="spellEnd"/>
-            <w:r>
-              <w:rPr>
-                <w:bCs/>
-                <w:lang w:val="en-US"/>
-              </w:rPr>
-              <w:t>}</w:t>
-            </w:r>
-          </w:p>
-        </w:tc>
-        <w:tc>
-          <w:tcPr>
-            <w:tcW w:w="1146" w:type="pct"/>
+              <w:t>{docnumber}</w:t>
+            </w:r>
+          </w:p>
+        </w:tc>
+        <w:tc>
+          <w:tcPr>
+            <w:tcW w:w="679" w:type="pct"/>
             <w:tcBorders>
               <w:top w:val="single" w:sz="4" w:space="0" w:color="auto"/>
               <w:left w:val="single" w:sz="4" w:space="0" w:color="auto"/>
@@ -691,23 +660,7 @@
                 <w:bCs/>
                 <w:lang w:val="en-US"/>
               </w:rPr>
-              <w:t>{</w:t>
-            </w:r>
-            <w:proofErr w:type="spellStart"/>
-            <w:r>
-              <w:rPr>
-                <w:bCs/>
-                <w:lang w:val="en-US"/>
-              </w:rPr>
-              <w:t>sosdata</w:t>
-            </w:r>
-            <w:proofErr w:type="spellEnd"/>
-            <w:r>
-              <w:rPr>
-                <w:bCs/>
-                <w:lang w:val="en-US"/>
-              </w:rPr>
-              <w:t>}</w:t>
+              <w:t>{sosdata}</w:t>
             </w:r>
           </w:p>
         </w:tc>
@@ -869,21 +822,7 @@
               <w:rPr>
                 <w:lang w:val="en-US"/>
               </w:rPr>
-              <w:t>{</w:t>
-            </w:r>
-            <w:proofErr w:type="spellStart"/>
-            <w:r>
-              <w:rPr>
-                <w:lang w:val="en-US"/>
-              </w:rPr>
-              <w:t>tabel</w:t>
-            </w:r>
-            <w:proofErr w:type="spellEnd"/>
-            <w:r>
-              <w:rPr>
-                <w:lang w:val="en-US"/>
-              </w:rPr>
-              <w:t>}</w:t>
+              <w:t>{tabel}</w:t>
             </w:r>
           </w:p>
         </w:tc>
@@ -932,21 +871,7 @@
         <w:rPr>
           <w:lang w:val="en-US"/>
         </w:rPr>
-        <w:t>{</w:t>
-      </w:r>
-      <w:proofErr w:type="spellStart"/>
-      <w:r>
-        <w:rPr>
-          <w:lang w:val="en-US"/>
-        </w:rPr>
-        <w:t>strpod</w:t>
-      </w:r>
-      <w:proofErr w:type="spellEnd"/>
-      <w:r>
-        <w:rPr>
-          <w:lang w:val="en-US"/>
-        </w:rPr>
-        <w:t>}</w:t>
+        <w:t>{strpod}</w:t>
       </w:r>
       <w:r>
         <w:rPr>
@@ -990,14 +915,12 @@
       <w:r>
         <w:t>{</w:t>
       </w:r>
-      <w:proofErr w:type="spellStart"/>
       <w:r>
         <w:rPr>
           <w:lang w:val="en-US"/>
         </w:rPr>
         <w:t>dolzh</w:t>
       </w:r>
-      <w:proofErr w:type="spellEnd"/>
       <w:r>
         <w:t>}</w:t>
       </w:r>
@@ -1102,31 +1025,13 @@
                 <w:szCs w:val="20"/>
               </w:rPr>
             </w:pPr>
-            <w:bookmarkStart w:id="0" w:name="_GoBack"/>
-            <w:r>
-              <w:rPr>
-                <w:szCs w:val="20"/>
-                <w:lang w:val="en-US"/>
-              </w:rPr>
-              <w:t>{</w:t>
-            </w:r>
-            <w:proofErr w:type="spellStart"/>
-            <w:r>
-              <w:rPr>
-                <w:szCs w:val="20"/>
-                <w:lang w:val="en-US"/>
-              </w:rPr>
-              <w:t>dataone</w:t>
-            </w:r>
-            <w:proofErr w:type="spellEnd"/>
-            <w:r>
-              <w:rPr>
-                <w:szCs w:val="20"/>
-                <w:lang w:val="en-US"/>
-              </w:rPr>
-              <w:t>}</w:t>
-            </w:r>
-            <w:bookmarkEnd w:id="0"/>
+            <w:r>
+              <w:rPr>
+                <w:szCs w:val="20"/>
+                <w:lang w:val="en-US"/>
+              </w:rPr>
+              <w:t>{dataone}</w:t>
+            </w:r>
             <w:r>
               <w:rPr>
                 <w:szCs w:val="20"/>
@@ -1180,17 +1085,8 @@
                 <w:szCs w:val="20"/>
                 <w:lang w:val="en-US"/>
               </w:rPr>
-              <w:t>{</w:t>
-            </w:r>
-            <w:proofErr w:type="spellStart"/>
-            <w:r>
-              <w:rPr>
-                <w:szCs w:val="20"/>
-                <w:lang w:val="en-US"/>
-              </w:rPr>
-              <w:t>datatwo</w:t>
-            </w:r>
-            <w:proofErr w:type="spellEnd"/>
+              <w:t>{datatwo</w:t>
+            </w:r>
             <w:r>
               <w:rPr>
                 <w:szCs w:val="20"/>
@@ -1298,23 +1194,7 @@
                 <w:szCs w:val="20"/>
                 <w:lang w:val="en-US"/>
               </w:rPr>
-              <w:t>{</w:t>
-            </w:r>
-            <w:proofErr w:type="spellStart"/>
-            <w:r>
-              <w:rPr>
-                <w:szCs w:val="20"/>
-                <w:lang w:val="en-US"/>
-              </w:rPr>
-              <w:t>fd</w:t>
-            </w:r>
-            <w:proofErr w:type="spellEnd"/>
-            <w:r>
-              <w:rPr>
-                <w:szCs w:val="20"/>
-                <w:lang w:val="en-US"/>
-              </w:rPr>
-              <w:t>}</w:t>
+              <w:t>{fd}</w:t>
             </w:r>
           </w:p>
         </w:tc>
@@ -1399,23 +1279,7 @@
                 <w:szCs w:val="20"/>
                 <w:lang w:val="en-US"/>
               </w:rPr>
-              <w:t>{</w:t>
-            </w:r>
-            <w:proofErr w:type="spellStart"/>
-            <w:r>
-              <w:rPr>
-                <w:szCs w:val="20"/>
-                <w:lang w:val="en-US"/>
-              </w:rPr>
-              <w:t>datathree</w:t>
-            </w:r>
-            <w:proofErr w:type="spellEnd"/>
-            <w:r>
-              <w:rPr>
-                <w:szCs w:val="20"/>
-                <w:lang w:val="en-US"/>
-              </w:rPr>
-              <w:t>}</w:t>
+              <w:t>{datathree}</w:t>
             </w:r>
             <w:r>
               <w:rPr>
@@ -1464,23 +1328,7 @@
                 <w:szCs w:val="20"/>
                 <w:lang w:val="en-US"/>
               </w:rPr>
-              <w:t>{</w:t>
-            </w:r>
-            <w:proofErr w:type="spellStart"/>
-            <w:r>
-              <w:rPr>
-                <w:szCs w:val="20"/>
-                <w:lang w:val="en-US"/>
-              </w:rPr>
-              <w:t>datafour</w:t>
-            </w:r>
-            <w:proofErr w:type="spellEnd"/>
-            <w:r>
-              <w:rPr>
-                <w:szCs w:val="20"/>
-                <w:lang w:val="en-US"/>
-              </w:rPr>
-              <w:t>}</w:t>
+              <w:t>{datafour}</w:t>
             </w:r>
             <w:r>
               <w:rPr>
@@ -1548,7 +1396,6 @@
         <w:jc w:val="center"/>
         <w:rPr>
           <w:szCs w:val="20"/>
-          <w:lang w:val="en-US"/>
         </w:rPr>
       </w:pPr>
       <w:r>
@@ -1567,9 +1414,21 @@
       <w:r>
         <w:rPr>
           <w:szCs w:val="20"/>
+        </w:rPr>
+        <w:t>{</w:t>
+      </w:r>
+      <w:r>
+        <w:rPr>
+          <w:szCs w:val="20"/>
           <w:lang w:val="en-US"/>
         </w:rPr>
-        <w:t>{document}</w:t>
+        <w:t>document</w:t>
+      </w:r>
+      <w:r>
+        <w:rPr>
+          <w:szCs w:val="20"/>
+        </w:rPr>
+        <w:t>}</w:t>
       </w:r>
     </w:p>
     <w:p>
@@ -1661,34 +1520,17 @@
           </w:tcPr>
           <w:p>
             <w:pPr>
-              <w:jc w:val="center"/>
-              <w:rPr>
-                <w:szCs w:val="20"/>
-                <w:lang w:val="en-US"/>
-              </w:rPr>
-            </w:pPr>
-            <w:r>
-              <w:rPr>
-                <w:szCs w:val="20"/>
-                <w:lang w:val="en-US"/>
-              </w:rPr>
-              <w:t>{</w:t>
-            </w:r>
-            <w:proofErr w:type="spellStart"/>
-            <w:r>
-              <w:rPr>
-                <w:szCs w:val="20"/>
-                <w:lang w:val="en-US"/>
-              </w:rPr>
-              <w:t>skd</w:t>
-            </w:r>
-            <w:proofErr w:type="spellEnd"/>
-            <w:r>
-              <w:rPr>
-                <w:szCs w:val="20"/>
-                <w:lang w:val="en-US"/>
-              </w:rPr>
-              <w:t>}</w:t>
+              <w:rPr>
+                <w:szCs w:val="20"/>
+                <w:lang w:val="en-US"/>
+              </w:rPr>
+            </w:pPr>
+            <w:r>
+              <w:rPr>
+                <w:szCs w:val="20"/>
+                <w:lang w:val="en-US"/>
+              </w:rPr>
+              <w:t>{sbk}</w:t>
             </w:r>
           </w:p>
         </w:tc>
@@ -1768,7 +1610,6 @@
               </w:rPr>
               <w:t>с {</w:t>
             </w:r>
-            <w:proofErr w:type="spellStart"/>
             <w:r>
               <w:rPr>
                 <w:szCs w:val="20"/>
@@ -1776,7 +1617,6 @@
               </w:rPr>
               <w:t>datafive</w:t>
             </w:r>
-            <w:proofErr w:type="spellEnd"/>
             <w:r>
               <w:rPr>
                 <w:szCs w:val="20"/>
@@ -1836,23 +1676,7 @@
                 <w:szCs w:val="20"/>
                 <w:lang w:val="en-US"/>
               </w:rPr>
-              <w:t>{</w:t>
-            </w:r>
-            <w:proofErr w:type="spellStart"/>
-            <w:r>
-              <w:rPr>
-                <w:szCs w:val="20"/>
-                <w:lang w:val="en-US"/>
-              </w:rPr>
-              <w:t>datasix</w:t>
-            </w:r>
-            <w:proofErr w:type="spellEnd"/>
-            <w:r>
-              <w:rPr>
-                <w:szCs w:val="20"/>
-                <w:lang w:val="en-US"/>
-              </w:rPr>
-              <w:t>}</w:t>
+              <w:t>{datasix}</w:t>
             </w:r>
             <w:r>
               <w:rPr>
@@ -2040,7 +1864,6 @@
               </w:rPr>
               <w:t>с {</w:t>
             </w:r>
-            <w:proofErr w:type="spellStart"/>
             <w:r>
               <w:rPr>
                 <w:szCs w:val="20"/>
@@ -2048,7 +1871,6 @@
               </w:rPr>
               <w:t>dataseven</w:t>
             </w:r>
-            <w:proofErr w:type="spellEnd"/>
             <w:r>
               <w:rPr>
                 <w:szCs w:val="20"/>
@@ -2102,23 +1924,7 @@
                 <w:szCs w:val="20"/>
                 <w:lang w:val="en-US"/>
               </w:rPr>
-              <w:t>{</w:t>
-            </w:r>
-            <w:proofErr w:type="spellStart"/>
-            <w:r>
-              <w:rPr>
-                <w:szCs w:val="20"/>
-                <w:lang w:val="en-US"/>
-              </w:rPr>
-              <w:t>dataeight</w:t>
-            </w:r>
-            <w:proofErr w:type="spellEnd"/>
-            <w:r>
-              <w:rPr>
-                <w:szCs w:val="20"/>
-                <w:lang w:val="en-US"/>
-              </w:rPr>
-              <w:t>}</w:t>
+              <w:t>{dataeight}</w:t>
             </w:r>
             <w:r>
               <w:rPr>
@@ -2193,41 +1999,7 @@
               <w:rPr>
                 <w:lang w:val="en-US"/>
               </w:rPr>
-              <w:t>{</w:t>
-            </w:r>
-            <w:proofErr w:type="spellStart"/>
-            <w:r>
-              <w:rPr>
-                <w:lang w:val="en-US"/>
-              </w:rPr>
-              <w:t>osndoc</w:t>
-            </w:r>
-            <w:proofErr w:type="spellEnd"/>
-            <w:r>
-              <w:rPr>
-                <w:lang w:val="en-US"/>
-              </w:rPr>
-              <w:t>}, {</w:t>
-            </w:r>
-            <w:proofErr w:type="spellStart"/>
-            <w:r>
-              <w:rPr>
-                <w:lang w:val="en-US"/>
-              </w:rPr>
-              <w:t>data</w:t>
-            </w:r>
-            <w:r>
-              <w:rPr>
-                <w:lang w:val="en-US"/>
-              </w:rPr>
-              <w:t>nine</w:t>
-            </w:r>
-            <w:proofErr w:type="spellEnd"/>
-            <w:r>
-              <w:rPr>
-                <w:lang w:val="en-US"/>
-              </w:rPr>
-              <w:t>}, {number}</w:t>
+              <w:t>{osndoc}</w:t>
             </w:r>
           </w:p>
         </w:tc>
@@ -3043,7 +2815,7 @@
 </file>
 
 <file path=word/styles.xml><?xml version="1.0" encoding="utf-8"?>
-<w:styles xmlns:mc="http://schemas.openxmlformats.org/markup-compatibility/2006" xmlns:r="http://schemas.openxmlformats.org/officeDocument/2006/relationships" xmlns:w="http://schemas.openxmlformats.org/wordprocessingml/2006/main" xmlns:w14="http://schemas.microsoft.com/office/word/2010/wordml" xmlns:w15="http://schemas.microsoft.com/office/word/2012/wordml" xmlns:w16se="http://schemas.microsoft.com/office/word/2015/wordml/symex" mc:Ignorable="w14 w15 w16se">
+<w:styles xmlns:mc="http://schemas.openxmlformats.org/markup-compatibility/2006" xmlns:r="http://schemas.openxmlformats.org/officeDocument/2006/relationships" xmlns:w="http://schemas.openxmlformats.org/wordprocessingml/2006/main" xmlns:w14="http://schemas.microsoft.com/office/word/2010/wordml" xmlns:w15="http://schemas.microsoft.com/office/word/2012/wordml" xmlns:w16cex="http://schemas.microsoft.com/office/word/2018/wordml/cex" xmlns:w16cid="http://schemas.microsoft.com/office/word/2016/wordml/cid" xmlns:w16="http://schemas.microsoft.com/office/word/2018/wordml" xmlns:w16sdtdh="http://schemas.microsoft.com/office/word/2020/wordml/sdtdatahash" xmlns:w16se="http://schemas.microsoft.com/office/word/2015/wordml/symex" mc:Ignorable="w14 w15 w16se w16cid w16 w16cex w16sdtdh">
   <w:docDefaults>
     <w:rPrDefault>
       <w:rPr>
@@ -3059,7 +2831,7 @@
       </w:pPr>
     </w:pPrDefault>
   </w:docDefaults>
-  <w:latentStyles w:defLockedState="0" w:defUIPriority="99" w:defSemiHidden="0" w:defUnhideWhenUsed="0" w:defQFormat="0" w:count="371">
+  <w:latentStyles w:defLockedState="0" w:defUIPriority="99" w:defSemiHidden="0" w:defUnhideWhenUsed="0" w:defQFormat="0" w:count="376">
     <w:lsdException w:name="Normal" w:uiPriority="0" w:qFormat="1"/>
     <w:lsdException w:name="heading 1" w:uiPriority="9" w:qFormat="1"/>
     <w:lsdException w:name="heading 2" w:semiHidden="1" w:uiPriority="9" w:unhideWhenUsed="1" w:qFormat="1"/>
@@ -3431,6 +3203,11 @@
     <w:lsdException w:name="List Table 5 Dark Accent 6" w:uiPriority="50"/>
     <w:lsdException w:name="List Table 6 Colorful Accent 6" w:uiPriority="51"/>
     <w:lsdException w:name="List Table 7 Colorful Accent 6" w:uiPriority="52"/>
+    <w:lsdException w:name="Mention" w:semiHidden="1" w:unhideWhenUsed="1"/>
+    <w:lsdException w:name="Smart Hyperlink" w:semiHidden="1" w:unhideWhenUsed="1"/>
+    <w:lsdException w:name="Hashtag" w:semiHidden="1" w:unhideWhenUsed="1"/>
+    <w:lsdException w:name="Unresolved Mention" w:semiHidden="1" w:unhideWhenUsed="1"/>
+    <w:lsdException w:name="Smart Link" w:semiHidden="1" w:unhideWhenUsed="1"/>
   </w:latentStyles>
   <w:style w:type="paragraph" w:default="1" w:styleId="a">
     <w:name w:val="Normal"/>
